--- a/Outputs/Results/deployment_summary_national.docx
+++ b/Outputs/Results/deployment_summary_national.docx
@@ -354,7 +354,7 @@
                 <w:szCs w:val="22"/>
                 <w:color w:val="000000"/>
               </w:rPr>
-              <w:t xml:space="preserve">404,954</w:t>
+              <w:t xml:space="preserve">486,527</w:t>
             </w:r>
           </w:p>
         </w:tc>
@@ -408,7 +408,7 @@
                 <w:szCs w:val="22"/>
                 <w:color w:val="000000"/>
               </w:rPr>
-              <w:t xml:space="preserve">234</w:t>
+              <w:t xml:space="preserve">235</w:t>
             </w:r>
           </w:p>
         </w:tc>
@@ -462,7 +462,7 @@
                 <w:szCs w:val="22"/>
                 <w:color w:val="000000"/>
               </w:rPr>
-              <w:t xml:space="preserve">0.8723802</w:t>
+              <w:t xml:space="preserve">0.8234943</w:t>
             </w:r>
           </w:p>
         </w:tc>
@@ -576,7 +576,7 @@
                 <w:szCs w:val="22"/>
                 <w:color w:val="000000"/>
               </w:rPr>
-              <w:t xml:space="preserve">373,621</w:t>
+              <w:t xml:space="preserve">378,419</w:t>
             </w:r>
           </w:p>
         </w:tc>
@@ -630,7 +630,7 @@
                 <w:szCs w:val="22"/>
                 <w:color w:val="000000"/>
               </w:rPr>
-              <w:t xml:space="preserve">279</w:t>
+              <w:t xml:space="preserve">275</w:t>
             </w:r>
           </w:p>
         </w:tc>
@@ -684,7 +684,7 @@
                 <w:szCs w:val="22"/>
                 <w:color w:val="000000"/>
               </w:rPr>
-              <w:t xml:space="preserve">0.8913943</w:t>
+              <w:t xml:space="preserve">0.8857070</w:t>
             </w:r>
           </w:p>
         </w:tc>
@@ -744,7 +744,7 @@
                 <w:szCs w:val="22"/>
                 <w:color w:val="000000"/>
               </w:rPr>
-              <w:t xml:space="preserve">sweden</w:t>
+              <w:t xml:space="preserve">denmark</w:t>
             </w:r>
           </w:p>
         </w:tc>
@@ -798,7 +798,7 @@
                 <w:szCs w:val="22"/>
                 <w:color w:val="000000"/>
               </w:rPr>
-              <w:t xml:space="preserve">306,837</w:t>
+              <w:t xml:space="preserve">373,777</w:t>
             </w:r>
           </w:p>
         </w:tc>
@@ -852,7 +852,7 @@
                 <w:szCs w:val="22"/>
                 <w:color w:val="000000"/>
               </w:rPr>
-              <w:t xml:space="preserve">252</w:t>
+              <w:t xml:space="preserve">255</w:t>
             </w:r>
           </w:p>
         </w:tc>
@@ -906,7 +906,7 @@
                 <w:szCs w:val="22"/>
                 <w:color w:val="000000"/>
               </w:rPr>
-              <w:t xml:space="preserve">0.8708540</w:t>
+              <w:t xml:space="preserve">0.8098451</w:t>
             </w:r>
           </w:p>
         </w:tc>
@@ -966,7 +966,7 @@
                 <w:szCs w:val="22"/>
                 <w:color w:val="000000"/>
               </w:rPr>
-              <w:t xml:space="preserve">denmark</w:t>
+              <w:t xml:space="preserve">sweden</w:t>
             </w:r>
           </w:p>
         </w:tc>
@@ -1020,7 +1020,7 @@
                 <w:szCs w:val="22"/>
                 <w:color w:val="000000"/>
               </w:rPr>
-              <w:t xml:space="preserve">294,647</w:t>
+              <w:t xml:space="preserve">342,199</w:t>
             </w:r>
           </w:p>
         </w:tc>
@@ -1074,7 +1074,7 @@
                 <w:szCs w:val="22"/>
                 <w:color w:val="000000"/>
               </w:rPr>
-              <w:t xml:space="preserve">255</w:t>
+              <w:t xml:space="preserve">252</w:t>
             </w:r>
           </w:p>
         </w:tc>
@@ -1128,7 +1128,7 @@
                 <w:szCs w:val="22"/>
                 <w:color w:val="000000"/>
               </w:rPr>
-              <w:t xml:space="preserve">0.8705283</w:t>
+              <w:t xml:space="preserve">0.8357090</w:t>
             </w:r>
           </w:p>
         </w:tc>
@@ -1242,7 +1242,7 @@
                 <w:szCs w:val="22"/>
                 <w:color w:val="000000"/>
               </w:rPr>
-              <w:t xml:space="preserve">266,879</w:t>
+              <w:t xml:space="preserve">297,596</w:t>
             </w:r>
           </w:p>
         </w:tc>
@@ -1296,7 +1296,7 @@
                 <w:szCs w:val="22"/>
                 <w:color w:val="000000"/>
               </w:rPr>
-              <w:t xml:space="preserve">229</w:t>
+              <w:t xml:space="preserve">228</w:t>
             </w:r>
           </w:p>
         </w:tc>
@@ -1350,7 +1350,7 @@
                 <w:szCs w:val="22"/>
                 <w:color w:val="000000"/>
               </w:rPr>
-              <w:t xml:space="preserve">0.8758443</w:t>
+              <w:t xml:space="preserve">0.8456580</w:t>
             </w:r>
           </w:p>
         </w:tc>
@@ -1464,7 +1464,7 @@
                 <w:szCs w:val="22"/>
                 <w:color w:val="000000"/>
               </w:rPr>
-              <w:t xml:space="preserve">237,889</w:t>
+              <w:t xml:space="preserve">260,581</w:t>
             </w:r>
           </w:p>
         </w:tc>
@@ -1572,7 +1572,7 @@
                 <w:szCs w:val="22"/>
                 <w:color w:val="000000"/>
               </w:rPr>
-              <w:t xml:space="preserve">0.8599914</w:t>
+              <w:t xml:space="preserve">0.8366762</w:t>
             </w:r>
           </w:p>
         </w:tc>
@@ -1686,7 +1686,7 @@
                 <w:szCs w:val="22"/>
                 <w:color w:val="000000"/>
               </w:rPr>
-              <w:t xml:space="preserve">179,548</w:t>
+              <w:t xml:space="preserve">231,882</w:t>
             </w:r>
           </w:p>
         </w:tc>
@@ -1794,7 +1794,7 @@
                 <w:szCs w:val="22"/>
                 <w:color w:val="000000"/>
               </w:rPr>
-              <w:t xml:space="preserve">0.8696085</w:t>
+              <w:t xml:space="preserve">0.8067650</w:t>
             </w:r>
           </w:p>
         </w:tc>
@@ -1908,7 +1908,7 @@
                 <w:szCs w:val="22"/>
                 <w:color w:val="000000"/>
               </w:rPr>
-              <w:t xml:space="preserve">150,620</w:t>
+              <w:t xml:space="preserve">213,171</w:t>
             </w:r>
           </w:p>
         </w:tc>
@@ -2016,7 +2016,229 @@
                 <w:szCs w:val="22"/>
                 <w:color w:val="000000"/>
               </w:rPr>
-              <w:t xml:space="preserve">0.8582879</w:t>
+              <w:t xml:space="preserve">0.7812771</w:t>
+            </w:r>
+          </w:p>
+        </w:tc>
+      </w:tr>
+      <w:tr>
+        <w:trPr>
+          <w:trHeight w:val="614" w:hRule="auto"/>
+        </w:trPr>
+        body 9
+        <w:tc>
+          <w:tcPr>
+            <w:tcBorders>
+              <w:bottom w:val="none" w:sz="0" w:space="0" w:color="000000"/>
+              <w:top w:val="none" w:sz="0" w:space="0" w:color="000000"/>
+              <w:left w:val="none" w:sz="0" w:space="0" w:color="000000"/>
+              <w:right w:val="none" w:sz="0" w:space="0" w:color="000000"/>
+            </w:tcBorders>
+            <w:shd w:val="clear" w:color="auto" w:fill="FFFFFF"/>
+            <w:tcMar>
+              <w:top w:w="0" w:type="dxa"/>
+              <w:bottom w:w="0" w:type="dxa"/>
+              <w:left w:w="0" w:type="dxa"/>
+              <w:right w:w="0" w:type="dxa"/>
+            </w:tcMar>
+            <w:vAlign w:val="center"/>
+          </w:tcPr>
+          <w:p>
+            <w:pPr>
+              <w:jc w:val="left"/>
+              <w:pBdr>
+                <w:bottom w:val="none" w:sz="0" w:space="0" w:color="000000"/>
+                <w:top w:val="none" w:sz="0" w:space="0" w:color="000000"/>
+                <w:left w:val="none" w:sz="0" w:space="0" w:color="000000"/>
+                <w:right w:val="none" w:sz="0" w:space="0" w:color="000000"/>
+              </w:pBdr>
+              <w:spacing w:after="100" w:before="100" w:line="240"/>
+              <w:ind w:left="100" w:right="100" w:firstLine="0" w:firstLineChars="0"/>
+              <w:rPr>
+                <w:rFonts w:ascii="Arial" w:hAnsi="Arial" w:eastAsia="Arial" w:cs="Arial"/>
+                <w:i w:val="false"/>
+                <w:b w:val="false"/>
+                <w:u w:val="none"/>
+                <w:strike w:val="false"/>
+                <w:sz w:val="22"/>
+                <w:szCs w:val="22"/>
+                <w:color w:val="000000"/>
+              </w:rPr>
+            </w:pPr>
+            <w:r>
+              <w:rPr>
+                <w:rFonts w:ascii="Arial" w:hAnsi="Arial" w:eastAsia="Arial" w:cs="Arial"/>
+                <w:i w:val="false"/>
+                <w:b w:val="false"/>
+                <w:u w:val="none"/>
+                <w:strike w:val="false"/>
+                <w:sz w:val="22"/>
+                <w:szCs w:val="22"/>
+                <w:color w:val="000000"/>
+              </w:rPr>
+              <w:t xml:space="preserve">bulgaria</w:t>
+            </w:r>
+          </w:p>
+        </w:tc>
+        <w:tc>
+          <w:tcPr>
+            <w:tcBorders>
+              <w:bottom w:val="none" w:sz="0" w:space="0" w:color="000000"/>
+              <w:top w:val="none" w:sz="0" w:space="0" w:color="000000"/>
+              <w:left w:val="none" w:sz="0" w:space="0" w:color="000000"/>
+              <w:right w:val="none" w:sz="0" w:space="0" w:color="000000"/>
+            </w:tcBorders>
+            <w:shd w:val="clear" w:color="auto" w:fill="FFFFFF"/>
+            <w:tcMar>
+              <w:top w:w="0" w:type="dxa"/>
+              <w:bottom w:w="0" w:type="dxa"/>
+              <w:left w:w="0" w:type="dxa"/>
+              <w:right w:w="0" w:type="dxa"/>
+            </w:tcMar>
+            <w:vAlign w:val="center"/>
+          </w:tcPr>
+          <w:p>
+            <w:pPr>
+              <w:jc w:val="right"/>
+              <w:pBdr>
+                <w:bottom w:val="none" w:sz="0" w:space="0" w:color="000000"/>
+                <w:top w:val="none" w:sz="0" w:space="0" w:color="000000"/>
+                <w:left w:val="none" w:sz="0" w:space="0" w:color="000000"/>
+                <w:right w:val="none" w:sz="0" w:space="0" w:color="000000"/>
+              </w:pBdr>
+              <w:spacing w:after="100" w:before="100" w:line="240"/>
+              <w:ind w:left="100" w:right="100" w:firstLine="0" w:firstLineChars="0"/>
+              <w:rPr>
+                <w:rFonts w:ascii="Arial" w:hAnsi="Arial" w:eastAsia="Arial" w:cs="Arial"/>
+                <w:i w:val="false"/>
+                <w:b w:val="false"/>
+                <w:u w:val="none"/>
+                <w:strike w:val="false"/>
+                <w:sz w:val="22"/>
+                <w:szCs w:val="22"/>
+                <w:color w:val="000000"/>
+              </w:rPr>
+            </w:pPr>
+            <w:r>
+              <w:rPr>
+                <w:rFonts w:ascii="Arial" w:hAnsi="Arial" w:eastAsia="Arial" w:cs="Arial"/>
+                <w:i w:val="false"/>
+                <w:b w:val="false"/>
+                <w:u w:val="none"/>
+                <w:strike w:val="false"/>
+                <w:sz w:val="22"/>
+                <w:szCs w:val="22"/>
+                <w:color w:val="000000"/>
+              </w:rPr>
+              <w:t xml:space="preserve">132,581</w:t>
+            </w:r>
+          </w:p>
+        </w:tc>
+        <w:tc>
+          <w:tcPr>
+            <w:tcBorders>
+              <w:bottom w:val="none" w:sz="0" w:space="0" w:color="000000"/>
+              <w:top w:val="none" w:sz="0" w:space="0" w:color="000000"/>
+              <w:left w:val="none" w:sz="0" w:space="0" w:color="000000"/>
+              <w:right w:val="none" w:sz="0" w:space="0" w:color="000000"/>
+            </w:tcBorders>
+            <w:shd w:val="clear" w:color="auto" w:fill="FFFFFF"/>
+            <w:tcMar>
+              <w:top w:w="0" w:type="dxa"/>
+              <w:bottom w:w="0" w:type="dxa"/>
+              <w:left w:w="0" w:type="dxa"/>
+              <w:right w:w="0" w:type="dxa"/>
+            </w:tcMar>
+            <w:vAlign w:val="center"/>
+          </w:tcPr>
+          <w:p>
+            <w:pPr>
+              <w:jc w:val="right"/>
+              <w:pBdr>
+                <w:bottom w:val="none" w:sz="0" w:space="0" w:color="000000"/>
+                <w:top w:val="none" w:sz="0" w:space="0" w:color="000000"/>
+                <w:left w:val="none" w:sz="0" w:space="0" w:color="000000"/>
+                <w:right w:val="none" w:sz="0" w:space="0" w:color="000000"/>
+              </w:pBdr>
+              <w:spacing w:after="100" w:before="100" w:line="240"/>
+              <w:ind w:left="100" w:right="100" w:firstLine="0" w:firstLineChars="0"/>
+              <w:rPr>
+                <w:rFonts w:ascii="Arial" w:hAnsi="Arial" w:eastAsia="Arial" w:cs="Arial"/>
+                <w:i w:val="false"/>
+                <w:b w:val="false"/>
+                <w:u w:val="none"/>
+                <w:strike w:val="false"/>
+                <w:sz w:val="22"/>
+                <w:szCs w:val="22"/>
+                <w:color w:val="000000"/>
+              </w:rPr>
+            </w:pPr>
+            <w:r>
+              <w:rPr>
+                <w:rFonts w:ascii="Arial" w:hAnsi="Arial" w:eastAsia="Arial" w:cs="Arial"/>
+                <w:i w:val="false"/>
+                <w:b w:val="false"/>
+                <w:u w:val="none"/>
+                <w:strike w:val="false"/>
+                <w:sz w:val="22"/>
+                <w:szCs w:val="22"/>
+                <w:color w:val="000000"/>
+              </w:rPr>
+              <w:t xml:space="preserve">198</w:t>
+            </w:r>
+          </w:p>
+        </w:tc>
+        <w:tc>
+          <w:tcPr>
+            <w:tcBorders>
+              <w:bottom w:val="none" w:sz="0" w:space="0" w:color="000000"/>
+              <w:top w:val="none" w:sz="0" w:space="0" w:color="000000"/>
+              <w:left w:val="none" w:sz="0" w:space="0" w:color="000000"/>
+              <w:right w:val="none" w:sz="0" w:space="0" w:color="000000"/>
+            </w:tcBorders>
+            <w:shd w:val="clear" w:color="auto" w:fill="FFFFFF"/>
+            <w:tcMar>
+              <w:top w:w="0" w:type="dxa"/>
+              <w:bottom w:w="0" w:type="dxa"/>
+              <w:left w:w="0" w:type="dxa"/>
+              <w:right w:w="0" w:type="dxa"/>
+            </w:tcMar>
+            <w:vAlign w:val="center"/>
+          </w:tcPr>
+          <w:p>
+            <w:pPr>
+              <w:jc w:val="right"/>
+              <w:pBdr>
+                <w:bottom w:val="none" w:sz="0" w:space="0" w:color="000000"/>
+                <w:top w:val="none" w:sz="0" w:space="0" w:color="000000"/>
+                <w:left w:val="none" w:sz="0" w:space="0" w:color="000000"/>
+                <w:right w:val="none" w:sz="0" w:space="0" w:color="000000"/>
+              </w:pBdr>
+              <w:spacing w:after="100" w:before="100" w:line="240"/>
+              <w:ind w:left="100" w:right="100" w:firstLine="0" w:firstLineChars="0"/>
+              <w:rPr>
+                <w:rFonts w:ascii="Arial" w:hAnsi="Arial" w:eastAsia="Arial" w:cs="Arial"/>
+                <w:i w:val="false"/>
+                <w:b w:val="false"/>
+                <w:u w:val="none"/>
+                <w:strike w:val="false"/>
+                <w:sz w:val="22"/>
+                <w:szCs w:val="22"/>
+                <w:color w:val="000000"/>
+              </w:rPr>
+            </w:pPr>
+            <w:r>
+              <w:rPr>
+                <w:rFonts w:ascii="Arial" w:hAnsi="Arial" w:eastAsia="Arial" w:cs="Arial"/>
+                <w:i w:val="false"/>
+                <w:b w:val="false"/>
+                <w:u w:val="none"/>
+                <w:strike w:val="false"/>
+                <w:sz w:val="22"/>
+                <w:szCs w:val="22"/>
+                <w:color w:val="000000"/>
+              </w:rPr>
+              <w:t xml:space="preserve">0.8373758</w:t>
             </w:r>
           </w:p>
         </w:tc>
@@ -2025,7 +2247,7 @@
         <w:trPr>
           <w:trHeight w:val="600" w:hRule="auto"/>
         </w:trPr>
-        body 9
+        body10
         <w:tc>
           <w:tcPr>
             <w:tcBorders>
@@ -2130,7 +2352,7 @@
                 <w:szCs w:val="22"/>
                 <w:color w:val="000000"/>
               </w:rPr>
-              <w:t xml:space="preserve">114,347</w:t>
+              <w:t xml:space="preserve">132,149</w:t>
             </w:r>
           </w:p>
         </w:tc>
@@ -2238,229 +2460,7 @@
                 <w:szCs w:val="22"/>
                 <w:color w:val="000000"/>
               </w:rPr>
-              <w:t xml:space="preserve">0.8707245</w:t>
-            </w:r>
-          </w:p>
-        </w:tc>
-      </w:tr>
-      <w:tr>
-        <w:trPr>
-          <w:trHeight w:val="614" w:hRule="auto"/>
-        </w:trPr>
-        body10
-        <w:tc>
-          <w:tcPr>
-            <w:tcBorders>
-              <w:bottom w:val="none" w:sz="0" w:space="0" w:color="000000"/>
-              <w:top w:val="none" w:sz="0" w:space="0" w:color="000000"/>
-              <w:left w:val="none" w:sz="0" w:space="0" w:color="000000"/>
-              <w:right w:val="none" w:sz="0" w:space="0" w:color="000000"/>
-            </w:tcBorders>
-            <w:shd w:val="clear" w:color="auto" w:fill="FFFFFF"/>
-            <w:tcMar>
-              <w:top w:w="0" w:type="dxa"/>
-              <w:bottom w:w="0" w:type="dxa"/>
-              <w:left w:w="0" w:type="dxa"/>
-              <w:right w:w="0" w:type="dxa"/>
-            </w:tcMar>
-            <w:vAlign w:val="center"/>
-          </w:tcPr>
-          <w:p>
-            <w:pPr>
-              <w:jc w:val="left"/>
-              <w:pBdr>
-                <w:bottom w:val="none" w:sz="0" w:space="0" w:color="000000"/>
-                <w:top w:val="none" w:sz="0" w:space="0" w:color="000000"/>
-                <w:left w:val="none" w:sz="0" w:space="0" w:color="000000"/>
-                <w:right w:val="none" w:sz="0" w:space="0" w:color="000000"/>
-              </w:pBdr>
-              <w:spacing w:after="100" w:before="100" w:line="240"/>
-              <w:ind w:left="100" w:right="100" w:firstLine="0" w:firstLineChars="0"/>
-              <w:rPr>
-                <w:rFonts w:ascii="Arial" w:hAnsi="Arial" w:eastAsia="Arial" w:cs="Arial"/>
-                <w:i w:val="false"/>
-                <w:b w:val="false"/>
-                <w:u w:val="none"/>
-                <w:strike w:val="false"/>
-                <w:sz w:val="22"/>
-                <w:szCs w:val="22"/>
-                <w:color w:val="000000"/>
-              </w:rPr>
-            </w:pPr>
-            <w:r>
-              <w:rPr>
-                <w:rFonts w:ascii="Arial" w:hAnsi="Arial" w:eastAsia="Arial" w:cs="Arial"/>
-                <w:i w:val="false"/>
-                <w:b w:val="false"/>
-                <w:u w:val="none"/>
-                <w:strike w:val="false"/>
-                <w:sz w:val="22"/>
-                <w:szCs w:val="22"/>
-                <w:color w:val="000000"/>
-              </w:rPr>
-              <w:t xml:space="preserve">bulgaria</w:t>
-            </w:r>
-          </w:p>
-        </w:tc>
-        <w:tc>
-          <w:tcPr>
-            <w:tcBorders>
-              <w:bottom w:val="none" w:sz="0" w:space="0" w:color="000000"/>
-              <w:top w:val="none" w:sz="0" w:space="0" w:color="000000"/>
-              <w:left w:val="none" w:sz="0" w:space="0" w:color="000000"/>
-              <w:right w:val="none" w:sz="0" w:space="0" w:color="000000"/>
-            </w:tcBorders>
-            <w:shd w:val="clear" w:color="auto" w:fill="FFFFFF"/>
-            <w:tcMar>
-              <w:top w:w="0" w:type="dxa"/>
-              <w:bottom w:w="0" w:type="dxa"/>
-              <w:left w:w="0" w:type="dxa"/>
-              <w:right w:w="0" w:type="dxa"/>
-            </w:tcMar>
-            <w:vAlign w:val="center"/>
-          </w:tcPr>
-          <w:p>
-            <w:pPr>
-              <w:jc w:val="right"/>
-              <w:pBdr>
-                <w:bottom w:val="none" w:sz="0" w:space="0" w:color="000000"/>
-                <w:top w:val="none" w:sz="0" w:space="0" w:color="000000"/>
-                <w:left w:val="none" w:sz="0" w:space="0" w:color="000000"/>
-                <w:right w:val="none" w:sz="0" w:space="0" w:color="000000"/>
-              </w:pBdr>
-              <w:spacing w:after="100" w:before="100" w:line="240"/>
-              <w:ind w:left="100" w:right="100" w:firstLine="0" w:firstLineChars="0"/>
-              <w:rPr>
-                <w:rFonts w:ascii="Arial" w:hAnsi="Arial" w:eastAsia="Arial" w:cs="Arial"/>
-                <w:i w:val="false"/>
-                <w:b w:val="false"/>
-                <w:u w:val="none"/>
-                <w:strike w:val="false"/>
-                <w:sz w:val="22"/>
-                <w:szCs w:val="22"/>
-                <w:color w:val="000000"/>
-              </w:rPr>
-            </w:pPr>
-            <w:r>
-              <w:rPr>
-                <w:rFonts w:ascii="Arial" w:hAnsi="Arial" w:eastAsia="Arial" w:cs="Arial"/>
-                <w:i w:val="false"/>
-                <w:b w:val="false"/>
-                <w:u w:val="none"/>
-                <w:strike w:val="false"/>
-                <w:sz w:val="22"/>
-                <w:szCs w:val="22"/>
-                <w:color w:val="000000"/>
-              </w:rPr>
-              <w:t xml:space="preserve">113,612</w:t>
-            </w:r>
-          </w:p>
-        </w:tc>
-        <w:tc>
-          <w:tcPr>
-            <w:tcBorders>
-              <w:bottom w:val="none" w:sz="0" w:space="0" w:color="000000"/>
-              <w:top w:val="none" w:sz="0" w:space="0" w:color="000000"/>
-              <w:left w:val="none" w:sz="0" w:space="0" w:color="000000"/>
-              <w:right w:val="none" w:sz="0" w:space="0" w:color="000000"/>
-            </w:tcBorders>
-            <w:shd w:val="clear" w:color="auto" w:fill="FFFFFF"/>
-            <w:tcMar>
-              <w:top w:w="0" w:type="dxa"/>
-              <w:bottom w:w="0" w:type="dxa"/>
-              <w:left w:w="0" w:type="dxa"/>
-              <w:right w:w="0" w:type="dxa"/>
-            </w:tcMar>
-            <w:vAlign w:val="center"/>
-          </w:tcPr>
-          <w:p>
-            <w:pPr>
-              <w:jc w:val="right"/>
-              <w:pBdr>
-                <w:bottom w:val="none" w:sz="0" w:space="0" w:color="000000"/>
-                <w:top w:val="none" w:sz="0" w:space="0" w:color="000000"/>
-                <w:left w:val="none" w:sz="0" w:space="0" w:color="000000"/>
-                <w:right w:val="none" w:sz="0" w:space="0" w:color="000000"/>
-              </w:pBdr>
-              <w:spacing w:after="100" w:before="100" w:line="240"/>
-              <w:ind w:left="100" w:right="100" w:firstLine="0" w:firstLineChars="0"/>
-              <w:rPr>
-                <w:rFonts w:ascii="Arial" w:hAnsi="Arial" w:eastAsia="Arial" w:cs="Arial"/>
-                <w:i w:val="false"/>
-                <w:b w:val="false"/>
-                <w:u w:val="none"/>
-                <w:strike w:val="false"/>
-                <w:sz w:val="22"/>
-                <w:szCs w:val="22"/>
-                <w:color w:val="000000"/>
-              </w:rPr>
-            </w:pPr>
-            <w:r>
-              <w:rPr>
-                <w:rFonts w:ascii="Arial" w:hAnsi="Arial" w:eastAsia="Arial" w:cs="Arial"/>
-                <w:i w:val="false"/>
-                <w:b w:val="false"/>
-                <w:u w:val="none"/>
-                <w:strike w:val="false"/>
-                <w:sz w:val="22"/>
-                <w:szCs w:val="22"/>
-                <w:color w:val="000000"/>
-              </w:rPr>
-              <w:t xml:space="preserve">197</w:t>
-            </w:r>
-          </w:p>
-        </w:tc>
-        <w:tc>
-          <w:tcPr>
-            <w:tcBorders>
-              <w:bottom w:val="none" w:sz="0" w:space="0" w:color="000000"/>
-              <w:top w:val="none" w:sz="0" w:space="0" w:color="000000"/>
-              <w:left w:val="none" w:sz="0" w:space="0" w:color="000000"/>
-              <w:right w:val="none" w:sz="0" w:space="0" w:color="000000"/>
-            </w:tcBorders>
-            <w:shd w:val="clear" w:color="auto" w:fill="FFFFFF"/>
-            <w:tcMar>
-              <w:top w:w="0" w:type="dxa"/>
-              <w:bottom w:w="0" w:type="dxa"/>
-              <w:left w:w="0" w:type="dxa"/>
-              <w:right w:w="0" w:type="dxa"/>
-            </w:tcMar>
-            <w:vAlign w:val="center"/>
-          </w:tcPr>
-          <w:p>
-            <w:pPr>
-              <w:jc w:val="right"/>
-              <w:pBdr>
-                <w:bottom w:val="none" w:sz="0" w:space="0" w:color="000000"/>
-                <w:top w:val="none" w:sz="0" w:space="0" w:color="000000"/>
-                <w:left w:val="none" w:sz="0" w:space="0" w:color="000000"/>
-                <w:right w:val="none" w:sz="0" w:space="0" w:color="000000"/>
-              </w:pBdr>
-              <w:spacing w:after="100" w:before="100" w:line="240"/>
-              <w:ind w:left="100" w:right="100" w:firstLine="0" w:firstLineChars="0"/>
-              <w:rPr>
-                <w:rFonts w:ascii="Arial" w:hAnsi="Arial" w:eastAsia="Arial" w:cs="Arial"/>
-                <w:i w:val="false"/>
-                <w:b w:val="false"/>
-                <w:u w:val="none"/>
-                <w:strike w:val="false"/>
-                <w:sz w:val="22"/>
-                <w:szCs w:val="22"/>
-                <w:color w:val="000000"/>
-              </w:rPr>
-            </w:pPr>
-            <w:r>
-              <w:rPr>
-                <w:rFonts w:ascii="Arial" w:hAnsi="Arial" w:eastAsia="Arial" w:cs="Arial"/>
-                <w:i w:val="false"/>
-                <w:b w:val="false"/>
-                <w:u w:val="none"/>
-                <w:strike w:val="false"/>
-                <w:sz w:val="22"/>
-                <w:szCs w:val="22"/>
-                <w:color w:val="000000"/>
-              </w:rPr>
-              <w:t xml:space="preserve">0.8772693</w:t>
+              <w:t xml:space="preserve">0.8309798</w:t>
             </w:r>
           </w:p>
         </w:tc>
@@ -2574,7 +2574,7 @@
                 <w:szCs w:val="22"/>
                 <w:color w:val="000000"/>
               </w:rPr>
-              <w:t xml:space="preserve">92,232</w:t>
+              <w:t xml:space="preserve">110,121</w:t>
             </w:r>
           </w:p>
         </w:tc>
@@ -2628,7 +2628,7 @@
                 <w:szCs w:val="22"/>
                 <w:color w:val="000000"/>
               </w:rPr>
-              <w:t xml:space="preserve">197</w:t>
+              <w:t xml:space="preserve">199</w:t>
             </w:r>
           </w:p>
         </w:tc>
@@ -2682,7 +2682,7 @@
                 <w:szCs w:val="22"/>
                 <w:color w:val="000000"/>
               </w:rPr>
-              <w:t xml:space="preserve">0.8670491</w:t>
+              <w:t xml:space="preserve">0.8215380</w:t>
             </w:r>
           </w:p>
         </w:tc>
@@ -2796,7 +2796,7 @@
                 <w:szCs w:val="22"/>
                 <w:color w:val="000000"/>
               </w:rPr>
-              <w:t xml:space="preserve">24,408</w:t>
+              <w:t xml:space="preserve">31,495</w:t>
             </w:r>
           </w:p>
         </w:tc>
@@ -2850,7 +2850,7 @@
                 <w:szCs w:val="22"/>
                 <w:color w:val="000000"/>
               </w:rPr>
-              <w:t xml:space="preserve">106</w:t>
+              <w:t xml:space="preserve">105</w:t>
             </w:r>
           </w:p>
         </w:tc>
@@ -2904,7 +2904,7 @@
                 <w:szCs w:val="22"/>
                 <w:color w:val="000000"/>
               </w:rPr>
-              <w:t xml:space="preserve">0.8701854</w:t>
+              <w:t xml:space="preserve">0.8091222</w:t>
             </w:r>
           </w:p>
         </w:tc>
